--- a/pt_BR_bios/Elizabeth Grace Saunders Bio.docx
+++ b/pt_BR_bios/Elizabeth Grace Saunders Bio.docx
@@ -1,76 +1,141 @@
 
 <file path=word/document.xml><?xml version="1.0" encoding="utf-8"?>
-<w:document xmlns:w="http://schemas.openxmlformats.org/wordprocessingml/2006/main" xmlns:wpc="http://schemas.microsoft.com/office/word/2010/wordprocessingCanvas" xmlns:mo="http://schemas.microsoft.com/office/mac/office/2008/main" xmlns:mc="http://schemas.openxmlformats.org/markup-compatibility/2006" xmlns:mv="urn:schemas-microsoft-com:mac:vml" xmlns:o="urn:schemas-microsoft-com:office:office" xmlns:r="http://schemas.openxmlformats.org/officeDocument/2006/relationships" xmlns:m="http://schemas.openxmlformats.org/officeDocument/2006/math" xmlns:v="urn:schemas-microsoft-com:vml" xmlns:wp14="http://schemas.microsoft.com/office/word/2010/wordprocessingDrawing" xmlns:wp="http://schemas.openxmlformats.org/drawingml/2006/wordprocessingDrawing" xmlns:w10="urn:schemas-microsoft-com:office:word" xmlns:w14="http://schemas.microsoft.com/office/word/2010/wordml" xmlns:wpg="http://schemas.microsoft.com/office/word/2010/wordprocessingGroup" xmlns:wpi="http://schemas.microsoft.com/office/word/2010/wordprocessingInk" xmlns:wne="http://schemas.microsoft.com/office/word/2006/wordml" xmlns:wps="http://schemas.microsoft.com/office/word/2010/wordprocessingShape" mc:Ignorable="w14 wp14">
+<w:document xmlns:wpc="http://schemas.microsoft.com/office/word/2010/wordprocessingCanvas" xmlns:mc="http://schemas.openxmlformats.org/markup-compatibility/2006" xmlns:o="urn:schemas-microsoft-com:office:office" xmlns:r="http://schemas.openxmlformats.org/officeDocument/2006/relationships" xmlns:m="http://schemas.openxmlformats.org/officeDocument/2006/math" xmlns:v="urn:schemas-microsoft-com:vml" xmlns:wp14="http://schemas.microsoft.com/office/word/2010/wordprocessingDrawing" xmlns:wp="http://schemas.openxmlformats.org/drawingml/2006/wordprocessingDrawing" xmlns:w10="urn:schemas-microsoft-com:office:word" xmlns:w="http://schemas.openxmlformats.org/wordprocessingml/2006/main" xmlns:w14="http://schemas.microsoft.com/office/word/2010/wordml" xmlns:wpg="http://schemas.microsoft.com/office/word/2010/wordprocessingGroup" xmlns:wpi="http://schemas.microsoft.com/office/word/2010/wordprocessingInk" xmlns:wne="http://schemas.microsoft.com/office/word/2006/wordml" xmlns:wps="http://schemas.microsoft.com/office/word/2010/wordprocessingShape" mc:Ignorable="w14 wp14">
   <w:body>
     <w:p>
       <w:pPr>
-        <w:spacing w:before="100" w:beforeAutospacing="1" w:after="100" w:afterAutospacing="1"/>
+        <w:ind w:firstLine="720"/>
+        <w:jc w:val="both"/>
         <w:outlineLvl w:val="2"/>
         <w:rPr>
           <w:rFonts w:ascii="Times New Roman" w:eastAsia="Times New Roman" w:hAnsi="Times New Roman" w:cs="Times New Roman"/>
           <w:bCs/>
-        </w:rPr>
+          <w:lang w:val="en-US"/>
+          <w:rPrChange w:id="0" w:author="inara" w:date="2016-04-15T17:46:00Z">
+            <w:rPr>
+              <w:rFonts w:ascii="Times New Roman" w:eastAsia="Times New Roman" w:hAnsi="Times New Roman" w:cs="Times New Roman"/>
+              <w:bCs/>
+            </w:rPr>
+          </w:rPrChange>
+        </w:rPr>
+        <w:pPrChange w:id="1" w:author="inara" w:date="2016-04-15T17:47:00Z">
+          <w:pPr>
+            <w:spacing w:before="100" w:beforeAutospacing="1" w:after="100" w:afterAutospacing="1"/>
+            <w:outlineLvl w:val="2"/>
+          </w:pPr>
+        </w:pPrChange>
       </w:pPr>
       <w:r>
-        <w:t>Elizabeth Grace Saunders</w:t>
+        <w:t xml:space="preserve">Elizabeth Grace </w:t>
+      </w:r>
+      <w:proofErr w:type="spellStart"/>
+      <w:r>
+        <w:t>Saunders</w:t>
+      </w:r>
+      <w:proofErr w:type="spellEnd"/>
+      <w:r>
+        <w:rPr>
+          <w:rFonts w:ascii="Times New Roman" w:hAnsi="Times New Roman"/>
+        </w:rPr>
+        <w:t xml:space="preserve"> é fundadora e diretora executiva da Real Life E®, uma empresa de treinamento e coaching de tempo que capacita pessoas sobrecarregadas e frustradas a se sentirem tranquilas, confiantes e realizadas. Ela orienta e oferece treinamento para clientes na América do Norte, América do Sul, Ásia e Europa sobre como aumentar a produtividade e o equilíbrio entre trabalho e vida pessoal. </w:t>
       </w:r>
       <w:r>
         <w:rPr>
           <w:rFonts w:ascii="Times New Roman" w:hAnsi="Times New Roman"/>
-        </w:rPr>
-        <w:t xml:space="preserve"> é fundadora e diretora executiva da Real Life E®, uma empresa de treinamento e coaching de tempo que capacita pessoas sobrecarregadas e frustradas a se sentirem tranquilas, confiantes e realizadas. </w:t>
+          <w:lang w:val="en-US"/>
+          <w:rPrChange w:id="2" w:author="inara" w:date="2016-04-15T17:46:00Z">
+            <w:rPr>
+              <w:rFonts w:ascii="Times New Roman" w:hAnsi="Times New Roman"/>
+            </w:rPr>
+          </w:rPrChange>
+        </w:rPr>
+        <w:t xml:space="preserve">É </w:t>
       </w:r>
+      <w:proofErr w:type="gramStart"/>
       <w:r>
         <w:rPr>
           <w:rFonts w:ascii="Times New Roman" w:hAnsi="Times New Roman"/>
-        </w:rPr>
-        <w:t xml:space="preserve">Ela orienta e oferece treinamento para clientes na América do Norte, América do Sul, Ásia e Europa sobre como aumentar a produtividade e o equilíbrio entre trabalho e vida pessoal. </w:t>
+          <w:lang w:val="en-US"/>
+          <w:rPrChange w:id="3" w:author="inara" w:date="2016-04-15T17:46:00Z">
+            <w:rPr>
+              <w:rFonts w:ascii="Times New Roman" w:hAnsi="Times New Roman"/>
+            </w:rPr>
+          </w:rPrChange>
+        </w:rPr>
+        <w:t>a</w:t>
       </w:r>
+      <w:proofErr w:type="gramEnd"/>
       <w:r>
         <w:rPr>
           <w:rFonts w:ascii="Times New Roman" w:hAnsi="Times New Roman"/>
-        </w:rPr>
-        <w:t xml:space="preserve">É a autora de "The 3 Secrets to Effective Time Investment: </w:t>
+          <w:lang w:val="en-US"/>
+          <w:rPrChange w:id="4" w:author="inara" w:date="2016-04-15T17:46:00Z">
+            <w:rPr>
+              <w:rFonts w:ascii="Times New Roman" w:hAnsi="Times New Roman"/>
+            </w:rPr>
+          </w:rPrChange>
+        </w:rPr>
+        <w:t xml:space="preserve"> </w:t>
       </w:r>
+      <w:proofErr w:type="spellStart"/>
       <w:r>
         <w:rPr>
           <w:rFonts w:ascii="Times New Roman" w:hAnsi="Times New Roman"/>
-        </w:rPr>
-        <w:t xml:space="preserve">How to Achieve More Success with Less Stress". </w:t>
+          <w:lang w:val="en-US"/>
+          <w:rPrChange w:id="5" w:author="inara" w:date="2016-04-15T17:46:00Z">
+            <w:rPr>
+              <w:rFonts w:ascii="Times New Roman" w:hAnsi="Times New Roman"/>
+            </w:rPr>
+          </w:rPrChange>
+        </w:rPr>
+        <w:t>autora</w:t>
+      </w:r>
+      <w:proofErr w:type="spellEnd"/>
+      <w:r>
+        <w:rPr>
+          <w:rFonts w:ascii="Times New Roman" w:hAnsi="Times New Roman"/>
+          <w:lang w:val="en-US"/>
+          <w:rPrChange w:id="6" w:author="inara" w:date="2016-04-15T17:46:00Z">
+            <w:rPr>
+              <w:rFonts w:ascii="Times New Roman" w:hAnsi="Times New Roman"/>
+            </w:rPr>
+          </w:rPrChange>
+        </w:rPr>
+        <w:t xml:space="preserve"> de "The 3 Secrets to Effective Time Investment: How to Achieve More Success with Less Stress". </w:t>
       </w:r>
     </w:p>
     <w:p>
       <w:pPr>
-        <w:spacing w:before="100" w:beforeAutospacing="1" w:after="100" w:afterAutospacing="1"/>
+        <w:ind w:firstLine="720"/>
+        <w:jc w:val="both"/>
         <w:rPr>
           <w:rFonts w:ascii="Times New Roman" w:hAnsi="Times New Roman" w:cs="Times New Roman"/>
         </w:rPr>
+        <w:pPrChange w:id="7" w:author="inara" w:date="2016-04-15T17:47:00Z">
+          <w:pPr>
+            <w:spacing w:before="100" w:beforeAutospacing="1" w:after="100" w:afterAutospacing="1"/>
+          </w:pPr>
+        </w:pPrChange>
       </w:pPr>
       <w:r>
         <w:rPr>
           <w:rFonts w:ascii="Times New Roman" w:hAnsi="Times New Roman"/>
         </w:rPr>
-        <w:t xml:space="preserve">Também é palestrante e blogueira frequente do HBR.org. </w:t>
-      </w:r>
-      <w:r>
-        <w:rPr>
-          <w:rFonts w:ascii="Times New Roman" w:hAnsi="Times New Roman"/>
-        </w:rPr>
-        <w:t xml:space="preserve">Foi destaque na revista Inc., na Forbes.com e ABC. </w:t>
-      </w:r>
-      <w:r>
-        <w:rPr>
-          <w:rFonts w:ascii="Times New Roman" w:hAnsi="Times New Roman"/>
-        </w:rPr>
-        <w:t xml:space="preserve">Antes de fundar seu próprio negócio em 2005, Elizabeth trabalhou para a Meredith Corporation, editora de revistas como Better Homes and Gardens e Ladies’ Home Journal. </w:t>
+        <w:t xml:space="preserve">Também é palestrante e blogueira frequente do HBR.org. Foi destaque na revista Inc., na Forbes.com e ABC. Antes de fundar seu próprio negócio em 2005, Elizabeth trabalhou para a Meredith Corporation, editora de revistas como Better Homes and Gardens e Ladies’ Home Journal. </w:t>
       </w:r>
     </w:p>
     <w:p>
       <w:pPr>
-        <w:spacing w:before="100" w:beforeAutospacing="1" w:after="100" w:afterAutospacing="1"/>
+        <w:ind w:firstLine="720"/>
+        <w:jc w:val="both"/>
         <w:rPr>
           <w:rFonts w:ascii="Times New Roman" w:hAnsi="Times New Roman" w:cs="Times New Roman"/>
         </w:rPr>
+        <w:pPrChange w:id="8" w:author="inara" w:date="2016-04-15T17:47:00Z">
+          <w:pPr>
+            <w:spacing w:before="100" w:beforeAutospacing="1" w:after="100" w:afterAutospacing="1"/>
+          </w:pPr>
+        </w:pPrChange>
       </w:pPr>
       <w:r>
         <w:rPr>
@@ -79,14 +144,16 @@
         <w:t>Elizabeth é formada em jornalismo e comunicação de massa pela Drake University.</w:t>
       </w:r>
     </w:p>
-    <w:p xmlns:w="http://schemas.openxmlformats.org/wordprocessingml/2006/main" xmlns:wpc="http://schemas.microsoft.com/office/word/2010/wordprocessingCanvas" xmlns:mo="http://schemas.microsoft.com/office/mac/office/2008/main" xmlns:mc="http://schemas.openxmlformats.org/markup-compatibility/2006" xmlns:mv="urn:schemas-microsoft-com:mac:vml" xmlns:o="urn:schemas-microsoft-com:office:office" xmlns:r="http://schemas.openxmlformats.org/officeDocument/2006/relationships" xmlns:m="http://schemas.openxmlformats.org/officeDocument/2006/math" xmlns:v="urn:schemas-microsoft-com:vml" xmlns:wp14="http://schemas.microsoft.com/office/word/2010/wordprocessingDrawing" xmlns:wp="http://schemas.openxmlformats.org/drawingml/2006/wordprocessingDrawing" xmlns:w10="urn:schemas-microsoft-com:office:word" xmlns:w14="http://schemas.microsoft.com/office/word/2010/wordml" xmlns:wpg="http://schemas.microsoft.com/office/word/2010/wordprocessingGroup" xmlns:wpi="http://schemas.microsoft.com/office/word/2010/wordprocessingInk" xmlns:wne="http://schemas.microsoft.com/office/word/2006/wordml" xmlns:wps="http://schemas.microsoft.com/office/word/2010/wordprocessingShape">
+    <w:p>
       <w:pPr>
         <w:rPr>
           <w:rFonts w:ascii="Times New Roman" w:hAnsi="Times New Roman" w:cs="Times New Roman"/>
         </w:rPr>
       </w:pPr>
+      <w:bookmarkStart w:id="9" w:name="_GoBack"/>
+      <w:bookmarkEnd w:id="9"/>
     </w:p>
-    <w:sectPr xmlns:w="http://schemas.openxmlformats.org/wordprocessingml/2006/main" xmlns:wpc="http://schemas.microsoft.com/office/word/2010/wordprocessingCanvas" xmlns:mo="http://schemas.microsoft.com/office/mac/office/2008/main" xmlns:mc="http://schemas.openxmlformats.org/markup-compatibility/2006" xmlns:mv="urn:schemas-microsoft-com:mac:vml" xmlns:o="urn:schemas-microsoft-com:office:office" xmlns:r="http://schemas.openxmlformats.org/officeDocument/2006/relationships" xmlns:m="http://schemas.openxmlformats.org/officeDocument/2006/math" xmlns:v="urn:schemas-microsoft-com:vml" xmlns:wp14="http://schemas.microsoft.com/office/word/2010/wordprocessingDrawing" xmlns:wp="http://schemas.openxmlformats.org/drawingml/2006/wordprocessingDrawing" xmlns:w10="urn:schemas-microsoft-com:office:word" xmlns:w14="http://schemas.microsoft.com/office/word/2010/wordml" xmlns:wpg="http://schemas.microsoft.com/office/word/2010/wordprocessingGroup" xmlns:wpi="http://schemas.microsoft.com/office/word/2010/wordprocessingInk" xmlns:wne="http://schemas.microsoft.com/office/word/2006/wordml" xmlns:wps="http://schemas.microsoft.com/office/word/2010/wordprocessingShape">
+    <w:sectPr>
       <w:pgSz w:w="12240" w:h="15840"/>
       <w:pgMar w:top="1440" w:right="1800" w:bottom="1440" w:left="1800" w:header="720" w:footer="720" w:gutter="0"/>
       <w:cols w:space="720"/>
@@ -97,7 +164,7 @@
 </file>
 
 <file path=word/styles.xml><?xml version="1.0" encoding="utf-8"?>
-<w:styles xmlns:w="http://schemas.openxmlformats.org/wordprocessingml/2006/main" xmlns:r="http://schemas.openxmlformats.org/officeDocument/2006/relationships" xmlns:w14="http://schemas.microsoft.com/office/word/2010/wordml" xmlns:dgm="http://schemas.openxmlformats.org/drawingml/2006/diagram" xmlns:c="http://schemas.openxmlformats.org/drawingml/2006/chart" xmlns:p="http://schemas.openxmlformats.org/presentationml/2006/main" xmlns:mc="http://schemas.openxmlformats.org/markup-compatibility/2006">
+<w:styles xmlns:mc="http://schemas.openxmlformats.org/markup-compatibility/2006" xmlns:r="http://schemas.openxmlformats.org/officeDocument/2006/relationships" xmlns:w="http://schemas.openxmlformats.org/wordprocessingml/2006/main" xmlns:w14="http://schemas.microsoft.com/office/word/2010/wordml" mc:Ignorable="w14">
   <w:docDefaults>
     <w:rPrDefault>
       <w:rPr>
@@ -109,7 +176,7 @@
     </w:rPrDefault>
     <w:pPrDefault/>
   </w:docDefaults>
-  <w:latentStyles w:defLockedState="0" w:defUIPriority="99" w:defSemiHidden="1" w:defUnhideWhenUsed="1" w:defQFormat="0" w:count="276">
+  <w:latentStyles w:defLockedState="0" w:defUIPriority="99" w:defSemiHidden="1" w:defUnhideWhenUsed="1" w:defQFormat="0" w:count="267">
     <w:lsdException w:name="Normal" w:semiHidden="0" w:uiPriority="0" w:unhideWhenUsed="0" w:qFormat="1"/>
     <w:lsdException w:name="heading 1" w:semiHidden="0" w:uiPriority="9" w:unhideWhenUsed="0" w:qFormat="1"/>
     <w:lsdException w:name="heading 2" w:uiPriority="9" w:qFormat="1"/>
@@ -252,10 +319,10 @@
     <w:name w:val="Normal"/>
     <w:qFormat/>
   </w:style>
-  <w:style w:type="paragraph" w:styleId="Heading3">
+  <w:style w:type="paragraph" w:styleId="Ttulo3">
     <w:name w:val="heading 3"/>
     <w:basedOn w:val="Normal"/>
-    <w:link w:val="Heading3Char"/>
+    <w:link w:val="Ttulo3Char"/>
     <w:uiPriority w:val="9"/>
     <w:qFormat/>
     <w:rsid w:val="00E917B1"/>
@@ -271,13 +338,13 @@
       <w:szCs w:val="27"/>
     </w:rPr>
   </w:style>
-  <w:style w:type="character" w:default="1" w:styleId="DefaultParagraphFont">
+  <w:style w:type="character" w:default="1" w:styleId="Fontepargpadro">
     <w:name w:val="Default Paragraph Font"/>
     <w:uiPriority w:val="1"/>
     <w:semiHidden/>
     <w:unhideWhenUsed/>
   </w:style>
-  <w:style w:type="table" w:default="1" w:styleId="TableNormal">
+  <w:style w:type="table" w:default="1" w:styleId="Tabelanormal">
     <w:name w:val="Normal Table"/>
     <w:uiPriority w:val="99"/>
     <w:semiHidden/>
@@ -292,16 +359,16 @@
       </w:tblCellMar>
     </w:tblPr>
   </w:style>
-  <w:style w:type="numbering" w:default="1" w:styleId="NoList">
+  <w:style w:type="numbering" w:default="1" w:styleId="Semlista">
     <w:name w:val="No List"/>
     <w:uiPriority w:val="99"/>
     <w:semiHidden/>
     <w:unhideWhenUsed/>
   </w:style>
-  <w:style w:type="character" w:customStyle="1" w:styleId="Heading3Char">
-    <w:name w:val="Heading 3 Char"/>
-    <w:basedOn w:val="DefaultParagraphFont"/>
-    <w:link w:val="Heading3"/>
+  <w:style w:type="character" w:customStyle="1" w:styleId="Ttulo3Char">
+    <w:name w:val="Título 3 Char"/>
+    <w:basedOn w:val="Fontepargpadro"/>
+    <w:link w:val="Ttulo3"/>
     <w:uiPriority w:val="9"/>
     <w:rsid w:val="00E917B1"/>
     <w:rPr>
@@ -328,9 +395,9 @@
       <w:szCs w:val="20"/>
     </w:rPr>
   </w:style>
-  <w:style w:type="character" w:styleId="Emphasis">
+  <w:style w:type="character" w:styleId="nfase">
     <w:name w:val="Emphasis"/>
-    <w:basedOn w:val="DefaultParagraphFont"/>
+    <w:basedOn w:val="Fontepargpadro"/>
     <w:uiPriority w:val="20"/>
     <w:qFormat/>
     <w:rsid w:val="00E917B1"/>
@@ -339,9 +406,9 @@
       <w:iCs/>
     </w:rPr>
   </w:style>
-  <w:style w:type="character" w:styleId="Strong">
+  <w:style w:type="character" w:styleId="Forte">
     <w:name w:val="Strong"/>
-    <w:basedOn w:val="DefaultParagraphFont"/>
+    <w:basedOn w:val="Fontepargpadro"/>
     <w:uiPriority w:val="22"/>
     <w:qFormat/>
     <w:rsid w:val="00E917B1"/>
@@ -352,7 +419,7 @@
   </w:style>
   <w:style w:type="character" w:styleId="Hyperlink">
     <w:name w:val="Hyperlink"/>
-    <w:basedOn w:val="DefaultParagraphFont"/>
+    <w:basedOn w:val="Fontepargpadro"/>
     <w:uiPriority w:val="99"/>
     <w:unhideWhenUsed/>
     <w:rsid w:val="00E917B1"/>
@@ -361,10 +428,10 @@
       <w:u w:val="single"/>
     </w:rPr>
   </w:style>
-  <w:style w:type="paragraph" w:styleId="BalloonText">
+  <w:style w:type="paragraph" w:styleId="Textodebalo">
     <w:name w:val="Balloon Text"/>
     <w:basedOn w:val="Normal"/>
-    <w:link w:val="BalloonTextChar"/>
+    <w:link w:val="TextodebaloChar"/>
     <w:uiPriority w:val="99"/>
     <w:semiHidden/>
     <w:unhideWhenUsed/>
@@ -375,10 +442,10 @@
       <w:szCs w:val="18"/>
     </w:rPr>
   </w:style>
-  <w:style w:type="character" w:customStyle="1" w:styleId="BalloonTextChar">
-    <w:name w:val="Balloon Text Char"/>
-    <w:basedOn w:val="DefaultParagraphFont"/>
-    <w:link w:val="BalloonText"/>
+  <w:style w:type="character" w:customStyle="1" w:styleId="TextodebaloChar">
+    <w:name w:val="Texto de balão Char"/>
+    <w:basedOn w:val="Fontepargpadro"/>
+    <w:link w:val="Textodebalo"/>
     <w:uiPriority w:val="99"/>
     <w:semiHidden/>
     <w:rsid w:val="00E917B1"/>
@@ -392,19 +459,19 @@
 </file>
 
 <file path=word/stylesWithEffects.xml><?xml version="1.0" encoding="utf-8"?>
-<w:styles xmlns:wpc="http://schemas.microsoft.com/office/word/2010/wordprocessingCanvas" xmlns:mo="http://schemas.microsoft.com/office/mac/office/2008/main" xmlns:mc="http://schemas.openxmlformats.org/markup-compatibility/2006" xmlns:mv="urn:schemas-microsoft-com:mac:vml" xmlns:o="urn:schemas-microsoft-com:office:office" xmlns:r="http://schemas.openxmlformats.org/officeDocument/2006/relationships" xmlns:m="http://schemas.openxmlformats.org/officeDocument/2006/math" xmlns:v="urn:schemas-microsoft-com:vml" xmlns:wp14="http://schemas.microsoft.com/office/word/2010/wordprocessingDrawing" xmlns:wp="http://schemas.openxmlformats.org/drawingml/2006/wordprocessingDrawing" xmlns:w10="urn:schemas-microsoft-com:office:word" xmlns:w="http://schemas.openxmlformats.org/wordprocessingml/2006/main" xmlns:w14="http://schemas.microsoft.com/office/word/2010/wordml" xmlns:wpg="http://schemas.microsoft.com/office/word/2010/wordprocessingGroup" xmlns:wpi="http://schemas.microsoft.com/office/word/2010/wordprocessingInk" xmlns:wne="http://schemas.microsoft.com/office/word/2006/wordml" xmlns:wps="http://schemas.microsoft.com/office/word/2010/wordprocessingShape" mc:Ignorable="w14 wp14">
+<w:styles xmlns:wpc="http://schemas.microsoft.com/office/word/2010/wordprocessingCanvas" xmlns:mc="http://schemas.openxmlformats.org/markup-compatibility/2006" xmlns:o="urn:schemas-microsoft-com:office:office" xmlns:r="http://schemas.openxmlformats.org/officeDocument/2006/relationships" xmlns:m="http://schemas.openxmlformats.org/officeDocument/2006/math" xmlns:v="urn:schemas-microsoft-com:vml" xmlns:wp14="http://schemas.microsoft.com/office/word/2010/wordprocessingDrawing" xmlns:wp="http://schemas.openxmlformats.org/drawingml/2006/wordprocessingDrawing" xmlns:w10="urn:schemas-microsoft-com:office:word" xmlns:w="http://schemas.openxmlformats.org/wordprocessingml/2006/main" xmlns:w14="http://schemas.microsoft.com/office/word/2010/wordml" xmlns:wpg="http://schemas.microsoft.com/office/word/2010/wordprocessingGroup" xmlns:wpi="http://schemas.microsoft.com/office/word/2010/wordprocessingInk" xmlns:wne="http://schemas.microsoft.com/office/word/2006/wordml" xmlns:wps="http://schemas.microsoft.com/office/word/2010/wordprocessingShape" mc:Ignorable="w14 wp14">
   <w:docDefaults>
     <w:rPrDefault>
       <w:rPr>
         <w:rFonts w:asciiTheme="minorHAnsi" w:eastAsiaTheme="minorEastAsia" w:hAnsiTheme="minorHAnsi" w:cstheme="minorBidi"/>
         <w:sz w:val="24"/>
         <w:szCs w:val="24"/>
-        <w:lang w:val="en-US" w:eastAsia="en-US" w:bidi="ar-SA"/>
+        <w:lang w:val="pt-BR" w:eastAsia="pt-BR" w:bidi="pt-BR"/>
       </w:rPr>
     </w:rPrDefault>
     <w:pPrDefault/>
   </w:docDefaults>
-  <w:latentStyles w:defLockedState="0" w:defUIPriority="99" w:defSemiHidden="1" w:defUnhideWhenUsed="1" w:defQFormat="0" w:count="276">
+  <w:latentStyles w:defLockedState="0" w:defUIPriority="99" w:defSemiHidden="1" w:defUnhideWhenUsed="1" w:defQFormat="0" w:count="267">
     <w:lsdException w:name="Normal" w:semiHidden="0" w:uiPriority="0" w:unhideWhenUsed="0" w:qFormat="1"/>
     <w:lsdException w:name="heading 1" w:semiHidden="0" w:uiPriority="9" w:unhideWhenUsed="0" w:qFormat="1"/>
     <w:lsdException w:name="heading 2" w:uiPriority="9" w:qFormat="1"/>
@@ -547,10 +614,10 @@
     <w:name w:val="Normal"/>
     <w:qFormat/>
   </w:style>
-  <w:style w:type="paragraph" w:styleId="Heading3">
+  <w:style w:type="paragraph" w:styleId="Ttulo3">
     <w:name w:val="heading 3"/>
     <w:basedOn w:val="Normal"/>
-    <w:link w:val="Heading3Char"/>
+    <w:link w:val="Ttulo3Char"/>
     <w:uiPriority w:val="9"/>
     <w:qFormat/>
     <w:rsid w:val="00E917B1"/>
@@ -566,13 +633,13 @@
       <w:szCs w:val="27"/>
     </w:rPr>
   </w:style>
-  <w:style w:type="character" w:default="1" w:styleId="DefaultParagraphFont">
+  <w:style w:type="character" w:default="1" w:styleId="Fontepargpadro">
     <w:name w:val="Default Paragraph Font"/>
     <w:uiPriority w:val="1"/>
     <w:semiHidden/>
     <w:unhideWhenUsed/>
   </w:style>
-  <w:style w:type="table" w:default="1" w:styleId="TableNormal">
+  <w:style w:type="table" w:default="1" w:styleId="Tabelanormal">
     <w:name w:val="Normal Table"/>
     <w:uiPriority w:val="99"/>
     <w:semiHidden/>
@@ -587,16 +654,16 @@
       </w:tblCellMar>
     </w:tblPr>
   </w:style>
-  <w:style w:type="numbering" w:default="1" w:styleId="NoList">
+  <w:style w:type="numbering" w:default="1" w:styleId="Semlista">
     <w:name w:val="No List"/>
     <w:uiPriority w:val="99"/>
     <w:semiHidden/>
     <w:unhideWhenUsed/>
   </w:style>
-  <w:style w:type="character" w:customStyle="1" w:styleId="Heading3Char">
-    <w:name w:val="Heading 3 Char"/>
-    <w:basedOn w:val="DefaultParagraphFont"/>
-    <w:link w:val="Heading3"/>
+  <w:style w:type="character" w:customStyle="1" w:styleId="Ttulo3Char">
+    <w:name w:val="Título 3 Char"/>
+    <w:basedOn w:val="Fontepargpadro"/>
+    <w:link w:val="Ttulo3"/>
     <w:uiPriority w:val="9"/>
     <w:rsid w:val="00E917B1"/>
     <w:rPr>
@@ -623,9 +690,9 @@
       <w:szCs w:val="20"/>
     </w:rPr>
   </w:style>
-  <w:style w:type="character" w:styleId="Emphasis">
+  <w:style w:type="character" w:styleId="nfase">
     <w:name w:val="Emphasis"/>
-    <w:basedOn w:val="DefaultParagraphFont"/>
+    <w:basedOn w:val="Fontepargpadro"/>
     <w:uiPriority w:val="20"/>
     <w:qFormat/>
     <w:rsid w:val="00E917B1"/>
@@ -634,9 +701,9 @@
       <w:iCs/>
     </w:rPr>
   </w:style>
-  <w:style w:type="character" w:styleId="Strong">
+  <w:style w:type="character" w:styleId="Forte">
     <w:name w:val="Strong"/>
-    <w:basedOn w:val="DefaultParagraphFont"/>
+    <w:basedOn w:val="Fontepargpadro"/>
     <w:uiPriority w:val="22"/>
     <w:qFormat/>
     <w:rsid w:val="00E917B1"/>
@@ -647,7 +714,7 @@
   </w:style>
   <w:style w:type="character" w:styleId="Hyperlink">
     <w:name w:val="Hyperlink"/>
-    <w:basedOn w:val="DefaultParagraphFont"/>
+    <w:basedOn w:val="Fontepargpadro"/>
     <w:uiPriority w:val="99"/>
     <w:unhideWhenUsed/>
     <w:rsid w:val="00E917B1"/>
@@ -656,10 +723,10 @@
       <w:u w:val="single"/>
     </w:rPr>
   </w:style>
-  <w:style w:type="paragraph" w:styleId="BalloonText">
+  <w:style w:type="paragraph" w:styleId="Textodebalo">
     <w:name w:val="Balloon Text"/>
     <w:basedOn w:val="Normal"/>
-    <w:link w:val="BalloonTextChar"/>
+    <w:link w:val="TextodebaloChar"/>
     <w:uiPriority w:val="99"/>
     <w:semiHidden/>
     <w:unhideWhenUsed/>
@@ -670,10 +737,10 @@
       <w:szCs w:val="18"/>
     </w:rPr>
   </w:style>
-  <w:style w:type="character" w:customStyle="1" w:styleId="BalloonTextChar">
-    <w:name w:val="Balloon Text Char"/>
-    <w:basedOn w:val="DefaultParagraphFont"/>
-    <w:link w:val="BalloonText"/>
+  <w:style w:type="character" w:customStyle="1" w:styleId="TextodebaloChar">
+    <w:name w:val="Texto de balão Char"/>
+    <w:basedOn w:val="Fontepargpadro"/>
+    <w:link w:val="Textodebalo"/>
     <w:uiPriority w:val="99"/>
     <w:semiHidden/>
     <w:rsid w:val="00E917B1"/>
